--- a/P. Kalinowski Resume 2018.docx
+++ b/P. Kalinowski Resume 2018.docx
@@ -17,7 +17,27 @@
           <w:sz w:val="22"/>
           <w:szCs w:val="22"/>
         </w:rPr>
-        <w:t>Front End Developer with</w:t>
+        <w:t>Front End</w:t>
+      </w:r>
+      <w:r>
+        <w:rPr>
+          <w:rFonts w:ascii="Arial" w:hAnsi="Arial" w:cs="Arial"/>
+          <w:b w:val="0"/>
+          <w:color w:val="auto"/>
+          <w:sz w:val="22"/>
+          <w:szCs w:val="22"/>
+        </w:rPr>
+        <w:t>/UI</w:t>
+      </w:r>
+      <w:r>
+        <w:rPr>
+          <w:rFonts w:ascii="Arial" w:hAnsi="Arial" w:cs="Arial"/>
+          <w:b w:val="0"/>
+          <w:color w:val="auto"/>
+          <w:sz w:val="22"/>
+          <w:szCs w:val="22"/>
+        </w:rPr>
+        <w:t xml:space="preserve"> Developer with</w:t>
       </w:r>
       <w:r>
         <w:rPr>
@@ -215,6 +235,8 @@
         </w:rPr>
         <w:t>t, jQuery</w:t>
       </w:r>
+      <w:bookmarkStart w:id="0" w:name="_GoBack"/>
+      <w:bookmarkEnd w:id="0"/>
     </w:p>
     <w:p>
       <w:pPr>
@@ -752,7 +774,13 @@
             <w:rPr>
               <w:rFonts w:ascii="Arial" w:hAnsi="Arial" w:cs="Arial"/>
             </w:rPr>
-            <w:t>, Angular.js, Node.js, AJAX/JSON</w:t>
+            <w:t xml:space="preserve">, Angular, </w:t>
+          </w:r>
+          <w:r>
+            <w:rPr>
+              <w:rFonts w:ascii="Arial" w:hAnsi="Arial" w:cs="Arial"/>
+            </w:rPr>
+            <w:t>AJAX/JSON</w:t>
           </w:r>
         </w:p>
         <w:p>
@@ -897,8 +925,6 @@
         </w:rPr>
         <w:t>IT Intern</w:t>
       </w:r>
-      <w:bookmarkStart w:id="0" w:name="_GoBack"/>
-      <w:bookmarkEnd w:id="0"/>
     </w:p>
     <w:sdt>
       <w:sdtPr>
@@ -5781,9 +5807,11 @@
     <w:rsid w:val="00177F3D"/>
     <w:rsid w:val="0025031D"/>
     <w:rsid w:val="00250B25"/>
+    <w:rsid w:val="00256B1A"/>
     <w:rsid w:val="002B1AF4"/>
     <w:rsid w:val="002F28A0"/>
     <w:rsid w:val="003217BD"/>
+    <w:rsid w:val="00326E1B"/>
     <w:rsid w:val="00400348"/>
     <w:rsid w:val="00402BD1"/>
     <w:rsid w:val="004B5BCC"/>
@@ -6732,7 +6760,7 @@
 </file>
 
 <file path=customXml/itemProps1.xml><?xml version="1.0" encoding="utf-8"?>
-<ds:datastoreItem xmlns:ds="http://schemas.openxmlformats.org/officeDocument/2006/customXml" ds:itemID="{0CAAAAA2-0D70-B14E-A587-3E661EF0F9D4}">
+<ds:datastoreItem xmlns:ds="http://schemas.openxmlformats.org/officeDocument/2006/customXml" ds:itemID="{49A0CD2D-77BE-EB4C-B525-31864194E403}">
   <ds:schemaRefs>
     <ds:schemaRef ds:uri="http://schemas.openxmlformats.org/officeDocument/2006/bibliography"/>
   </ds:schemaRefs>
